--- a/assets/Front-page-template.docx
+++ b/assets/Front-page-template.docx
@@ -299,7 +299,19 @@
             <w:rPr>
               <w:lang w:val="en-US"/>
             </w:rPr>
-            <w:t xml:space="preserve"> THIRD RELEASE OF THE </w:t>
+            <w:t xml:space="preserve"> </w:t>
+          </w:r>
+          <w:r>
+            <w:rPr>
+              <w:lang w:val="en-US"/>
+            </w:rPr>
+            <w:t>FINAL</w:t>
+          </w:r>
+          <w:r>
+            <w:rPr>
+              <w:lang w:val="en-US"/>
+            </w:rPr>
+            <w:t xml:space="preserve"> RELEASE OF THE </w:t>
           </w:r>
           <w:r>
             <w:rPr>
@@ -400,8 +412,6 @@
           <w:bCs/>
         </w:rPr>
       </w:pPr>
-      <w:bookmarkStart w:id="0" w:name="_GoBack"/>
-      <w:bookmarkEnd w:id="0"/>
     </w:p>
     <w:p>
       <w:pPr>
@@ -1016,7 +1026,7 @@
                     <w:szCs w:val="20"/>
                     <w:lang w:val="en-US"/>
                   </w:rPr>
-                  <w:t>D923.23 THIRD RELEASE OF THE TEST-BED REFERENCE IMPLEMENTATION</w:t>
+                  <w:t>D923.23 FINAL RELEASE OF THE TEST-BED REFERENCE IMPLEMENTATION</w:t>
                 </w:r>
               </w:p>
             </w:tc>
@@ -1346,7 +1356,7 @@
                 <w:sz w:val="20"/>
                 <w:szCs w:val="20"/>
               </w:rPr>
-              <w:t>23/08/2019</w:t>
+              <w:t>30/09/2019</w:t>
             </w:r>
             <w:r>
               <w:rPr>
@@ -2783,7 +2793,7 @@
           <w:lang w:val="en-US"/>
         </w:rPr>
       </w:pPr>
-      <w:bookmarkStart w:id="1" w:name="_Hlk494724323"/>
+      <w:bookmarkStart w:id="0" w:name="_Hlk494724323"/>
       <w:r>
         <w:t>T</w:t>
       </w:r>
@@ -2798,18 +2808,18 @@
       <w:r>
         <w:t xml:space="preserve">), thereby connecting and fostering the exchange on lessons learnt and best practices between Crisis Management practitioners as well as technological solution providers. </w:t>
       </w:r>
-      <w:bookmarkEnd w:id="1"/>
+      <w:bookmarkEnd w:id="0"/>
     </w:p>
     <w:p>
       <w:pPr>
         <w:pStyle w:val="Title0"/>
       </w:pPr>
-      <w:bookmarkStart w:id="2" w:name="_Toc291360211"/>
+      <w:bookmarkStart w:id="1" w:name="_Toc291360211"/>
       <w:r>
         <w:lastRenderedPageBreak/>
         <w:t>Executive summary</w:t>
       </w:r>
-      <w:bookmarkEnd w:id="2"/>
+      <w:bookmarkEnd w:id="1"/>
     </w:p>
     <w:p>
       <w:pPr>
@@ -4000,7 +4010,7 @@
           <w:szCs w:val="36"/>
         </w:rPr>
       </w:pPr>
-      <w:bookmarkStart w:id="3" w:name="_Toc254515092"/>
+      <w:bookmarkStart w:id="2" w:name="_Toc254515092"/>
       <w:r>
         <w:rPr>
           <w:rFonts w:ascii="Avenir Next LT Pro" w:hAnsi="Avenir Next LT Pro"/>
@@ -4261,13 +4271,13 @@
       <w:pPr>
         <w:pStyle w:val="Title0"/>
       </w:pPr>
-      <w:bookmarkStart w:id="4" w:name="_Toc291360213"/>
+      <w:bookmarkStart w:id="3" w:name="_Toc291360213"/>
       <w:r>
         <w:lastRenderedPageBreak/>
         <w:t>List of Acronyms</w:t>
       </w:r>
+      <w:bookmarkEnd w:id="2"/>
       <w:bookmarkEnd w:id="3"/>
-      <w:bookmarkEnd w:id="4"/>
     </w:p>
     <w:p>
       <w:pPr>
@@ -4516,10 +4526,10 @@
         <w:spacing w:before="120"/>
         <w:ind w:left="432" w:hanging="432"/>
       </w:pPr>
-      <w:bookmarkStart w:id="5" w:name="_Toc291360214"/>
-      <w:bookmarkStart w:id="6" w:name="_Toc499801381"/>
-      <w:bookmarkStart w:id="7" w:name="_Toc500152996"/>
-      <w:bookmarkStart w:id="8" w:name="_Toc254515096"/>
+      <w:bookmarkStart w:id="4" w:name="_Toc291360214"/>
+      <w:bookmarkStart w:id="5" w:name="_Toc499801381"/>
+      <w:bookmarkStart w:id="6" w:name="_Toc500152996"/>
+      <w:bookmarkStart w:id="7" w:name="_Toc254515096"/>
       <w:r>
         <w:lastRenderedPageBreak/>
         <w:t>[</w:t>
@@ -4527,12 +4537,12 @@
       <w:r>
         <w:t>Introduction</w:t>
       </w:r>
+      <w:bookmarkEnd w:id="4"/>
+      <w:r>
+        <w:t>] or [Background] or […]</w:t>
+      </w:r>
       <w:bookmarkEnd w:id="5"/>
-      <w:r>
-        <w:t>] or [Background] or […]</w:t>
-      </w:r>
       <w:bookmarkEnd w:id="6"/>
-      <w:bookmarkEnd w:id="7"/>
     </w:p>
     <w:p>
       <w:r>
@@ -4670,33 +4680,33 @@
         <w:spacing w:before="120"/>
         <w:ind w:left="432" w:hanging="432"/>
       </w:pPr>
-      <w:bookmarkStart w:id="9" w:name="_Toc291360215"/>
-      <w:bookmarkStart w:id="10" w:name="_Toc489617605"/>
-      <w:bookmarkStart w:id="11" w:name="_Toc489617942"/>
-      <w:bookmarkStart w:id="12" w:name="_Toc489617962"/>
-      <w:bookmarkStart w:id="13" w:name="_Toc489618128"/>
-      <w:bookmarkStart w:id="14" w:name="_Ref490037424"/>
-      <w:bookmarkStart w:id="15" w:name="_Toc499801382"/>
-      <w:bookmarkStart w:id="16" w:name="_Toc500152997"/>
+      <w:bookmarkStart w:id="8" w:name="_Toc291360215"/>
+      <w:bookmarkStart w:id="9" w:name="_Toc489617605"/>
+      <w:bookmarkStart w:id="10" w:name="_Toc489617942"/>
+      <w:bookmarkStart w:id="11" w:name="_Toc489617962"/>
+      <w:bookmarkStart w:id="12" w:name="_Toc489618128"/>
+      <w:bookmarkStart w:id="13" w:name="_Ref490037424"/>
+      <w:bookmarkStart w:id="14" w:name="_Toc499801382"/>
+      <w:bookmarkStart w:id="15" w:name="_Toc500152997"/>
       <w:r>
         <w:lastRenderedPageBreak/>
         <w:t>T</w:t>
       </w:r>
+      <w:bookmarkEnd w:id="7"/>
+      <w:r>
+        <w:t>itle</w:t>
+      </w:r>
       <w:bookmarkEnd w:id="8"/>
-      <w:r>
-        <w:t>itle</w:t>
-      </w:r>
       <w:bookmarkEnd w:id="9"/>
       <w:bookmarkEnd w:id="10"/>
       <w:bookmarkEnd w:id="11"/>
       <w:bookmarkEnd w:id="12"/>
+      <w:r>
+        <w:t xml:space="preserve"> 1</w:t>
+      </w:r>
       <w:bookmarkEnd w:id="13"/>
-      <w:r>
-        <w:t xml:space="preserve"> 1</w:t>
-      </w:r>
       <w:bookmarkEnd w:id="14"/>
       <w:bookmarkEnd w:id="15"/>
-      <w:bookmarkEnd w:id="16"/>
     </w:p>
     <w:p>
       <w:pPr>
@@ -5202,33 +5212,33 @@
         <w:pStyle w:val="Heading2"/>
         <w:keepNext/>
       </w:pPr>
-      <w:bookmarkStart w:id="17" w:name="_Toc291360216"/>
-      <w:bookmarkStart w:id="18" w:name="_Toc489617606"/>
-      <w:bookmarkStart w:id="19" w:name="_Toc489617943"/>
-      <w:bookmarkStart w:id="20" w:name="_Toc489617963"/>
-      <w:bookmarkStart w:id="21" w:name="_Toc489618129"/>
-      <w:bookmarkStart w:id="22" w:name="_Toc254515097"/>
-      <w:bookmarkStart w:id="23" w:name="_Toc499801338"/>
-      <w:bookmarkStart w:id="24" w:name="_Toc499801383"/>
-      <w:bookmarkStart w:id="25" w:name="_Toc500152998"/>
+      <w:bookmarkStart w:id="16" w:name="_Toc291360216"/>
+      <w:bookmarkStart w:id="17" w:name="_Toc489617606"/>
+      <w:bookmarkStart w:id="18" w:name="_Toc489617943"/>
+      <w:bookmarkStart w:id="19" w:name="_Toc489617963"/>
+      <w:bookmarkStart w:id="20" w:name="_Toc489618129"/>
+      <w:bookmarkStart w:id="21" w:name="_Toc254515097"/>
+      <w:bookmarkStart w:id="22" w:name="_Toc499801338"/>
+      <w:bookmarkStart w:id="23" w:name="_Toc499801383"/>
+      <w:bookmarkStart w:id="24" w:name="_Toc500152998"/>
       <w:r>
         <w:t>Title</w:t>
       </w:r>
+      <w:bookmarkEnd w:id="16"/>
       <w:bookmarkEnd w:id="17"/>
       <w:bookmarkEnd w:id="18"/>
       <w:bookmarkEnd w:id="19"/>
       <w:bookmarkEnd w:id="20"/>
+      <w:r>
+        <w:t xml:space="preserve"> </w:t>
+      </w:r>
       <w:bookmarkEnd w:id="21"/>
       <w:r>
-        <w:t xml:space="preserve"> </w:t>
+        <w:t>2</w:t>
       </w:r>
       <w:bookmarkEnd w:id="22"/>
-      <w:r>
-        <w:t>2</w:t>
-      </w:r>
       <w:bookmarkEnd w:id="23"/>
       <w:bookmarkEnd w:id="24"/>
-      <w:bookmarkEnd w:id="25"/>
     </w:p>
     <w:p>
       <w:pPr>
@@ -5678,48 +5688,48 @@
         <w:pStyle w:val="Heading2"/>
         <w:keepNext/>
       </w:pPr>
-      <w:bookmarkStart w:id="26" w:name="_Toc291360217"/>
-      <w:bookmarkStart w:id="27" w:name="_Toc489617607"/>
-      <w:bookmarkStart w:id="28" w:name="_Toc489617944"/>
-      <w:bookmarkStart w:id="29" w:name="_Toc489617964"/>
-      <w:bookmarkStart w:id="30" w:name="_Toc489618130"/>
-      <w:bookmarkStart w:id="31" w:name="_Toc254515098"/>
-      <w:bookmarkStart w:id="32" w:name="_Toc499801339"/>
-      <w:bookmarkStart w:id="33" w:name="_Toc499801384"/>
-      <w:bookmarkStart w:id="34" w:name="_Toc500152999"/>
+      <w:bookmarkStart w:id="25" w:name="_Toc291360217"/>
+      <w:bookmarkStart w:id="26" w:name="_Toc489617607"/>
+      <w:bookmarkStart w:id="27" w:name="_Toc489617944"/>
+      <w:bookmarkStart w:id="28" w:name="_Toc489617964"/>
+      <w:bookmarkStart w:id="29" w:name="_Toc489618130"/>
+      <w:bookmarkStart w:id="30" w:name="_Toc254515098"/>
+      <w:bookmarkStart w:id="31" w:name="_Toc499801339"/>
+      <w:bookmarkStart w:id="32" w:name="_Toc499801384"/>
+      <w:bookmarkStart w:id="33" w:name="_Toc500152999"/>
       <w:r>
         <w:t>Title</w:t>
       </w:r>
+      <w:bookmarkEnd w:id="25"/>
       <w:bookmarkEnd w:id="26"/>
       <w:bookmarkEnd w:id="27"/>
       <w:bookmarkEnd w:id="28"/>
       <w:bookmarkEnd w:id="29"/>
+      <w:r>
+        <w:t xml:space="preserve"> </w:t>
+      </w:r>
       <w:bookmarkEnd w:id="30"/>
       <w:r>
-        <w:t xml:space="preserve"> </w:t>
+        <w:t>2</w:t>
       </w:r>
       <w:bookmarkEnd w:id="31"/>
-      <w:r>
-        <w:t>2</w:t>
-      </w:r>
       <w:bookmarkEnd w:id="32"/>
       <w:bookmarkEnd w:id="33"/>
-      <w:bookmarkEnd w:id="34"/>
     </w:p>
     <w:p>
       <w:pPr>
         <w:pStyle w:val="Heading3"/>
         <w:keepNext/>
       </w:pPr>
-      <w:bookmarkStart w:id="35" w:name="_Toc499801340"/>
-      <w:bookmarkStart w:id="36" w:name="_Toc499801385"/>
-      <w:bookmarkStart w:id="37" w:name="_Toc500153000"/>
+      <w:bookmarkStart w:id="34" w:name="_Toc499801340"/>
+      <w:bookmarkStart w:id="35" w:name="_Toc499801385"/>
+      <w:bookmarkStart w:id="36" w:name="_Toc500153000"/>
       <w:r>
         <w:t>Title 3</w:t>
       </w:r>
+      <w:bookmarkEnd w:id="34"/>
       <w:bookmarkEnd w:id="35"/>
       <w:bookmarkEnd w:id="36"/>
-      <w:bookmarkEnd w:id="37"/>
     </w:p>
     <w:p>
       <w:pPr>
@@ -6651,16 +6661,16 @@
         <w:pStyle w:val="Heading3"/>
         <w:keepNext/>
       </w:pPr>
-      <w:bookmarkStart w:id="38" w:name="_Toc499801341"/>
-      <w:bookmarkStart w:id="39" w:name="_Toc499801386"/>
-      <w:bookmarkStart w:id="40" w:name="_Toc500153001"/>
-      <w:bookmarkStart w:id="41" w:name="_Toc254515101"/>
+      <w:bookmarkStart w:id="37" w:name="_Toc499801341"/>
+      <w:bookmarkStart w:id="38" w:name="_Toc499801386"/>
+      <w:bookmarkStart w:id="39" w:name="_Toc500153001"/>
+      <w:bookmarkStart w:id="40" w:name="_Toc254515101"/>
       <w:r>
         <w:t>Title 3</w:t>
       </w:r>
+      <w:bookmarkEnd w:id="37"/>
       <w:bookmarkEnd w:id="38"/>
       <w:bookmarkEnd w:id="39"/>
-      <w:bookmarkEnd w:id="40"/>
     </w:p>
     <w:p>
       <w:pPr>
@@ -7215,7 +7225,7 @@
       <w:pPr>
         <w:pStyle w:val="Caption"/>
       </w:pPr>
-      <w:bookmarkStart w:id="42" w:name="_Toc495393185"/>
+      <w:bookmarkStart w:id="41" w:name="_Toc495393185"/>
       <w:r>
         <w:t xml:space="preserve">Figure </w:t>
       </w:r>
@@ -7271,7 +7281,7 @@
         </w:rPr>
         <w:t>: test</w:t>
       </w:r>
-      <w:bookmarkEnd w:id="42"/>
+      <w:bookmarkEnd w:id="41"/>
     </w:p>
     <w:p>
       <w:pPr>
@@ -7292,14 +7302,14 @@
         <w:spacing w:before="120"/>
         <w:ind w:left="432" w:hanging="432"/>
       </w:pPr>
-      <w:bookmarkStart w:id="43" w:name="_Toc499801387"/>
-      <w:bookmarkStart w:id="44" w:name="_Toc500153002"/>
+      <w:bookmarkStart w:id="42" w:name="_Toc499801387"/>
+      <w:bookmarkStart w:id="43" w:name="_Toc500153002"/>
       <w:r>
         <w:lastRenderedPageBreak/>
         <w:t>Title 1</w:t>
       </w:r>
+      <w:bookmarkEnd w:id="42"/>
       <w:bookmarkEnd w:id="43"/>
-      <w:bookmarkEnd w:id="44"/>
     </w:p>
     <w:p>
       <w:pPr>
@@ -7308,7 +7318,7 @@
           <w:lang w:val="en-US"/>
         </w:rPr>
       </w:pPr>
-      <w:bookmarkStart w:id="45" w:name="_Toc495393182"/>
+      <w:bookmarkStart w:id="44" w:name="_Toc495393182"/>
       <w:r>
         <w:t xml:space="preserve">Table </w:t>
       </w:r>
@@ -7364,7 +7374,7 @@
         </w:rPr>
         <w:t>: Example</w:t>
       </w:r>
-      <w:bookmarkEnd w:id="45"/>
+      <w:bookmarkEnd w:id="44"/>
     </w:p>
     <w:tbl>
       <w:tblPr>
@@ -7644,11 +7654,11 @@
         <w:spacing w:before="120"/>
         <w:ind w:left="432" w:hanging="432"/>
       </w:pPr>
-      <w:bookmarkStart w:id="46" w:name="_Ref490037379"/>
-      <w:bookmarkStart w:id="47" w:name="_Toc499801388"/>
-      <w:bookmarkStart w:id="48" w:name="_Toc500153003"/>
-      <w:bookmarkStart w:id="49" w:name="_Toc254515103"/>
-      <w:bookmarkEnd w:id="41"/>
+      <w:bookmarkStart w:id="45" w:name="_Ref490037379"/>
+      <w:bookmarkStart w:id="46" w:name="_Toc499801388"/>
+      <w:bookmarkStart w:id="47" w:name="_Toc500153003"/>
+      <w:bookmarkStart w:id="48" w:name="_Toc254515103"/>
+      <w:bookmarkEnd w:id="40"/>
       <w:r>
         <w:lastRenderedPageBreak/>
         <w:t>[Conclusio</w:t>
@@ -7659,9 +7669,9 @@
       <w:r>
         <w:t>] or [Way Forward] or […]</w:t>
       </w:r>
+      <w:bookmarkEnd w:id="45"/>
       <w:bookmarkEnd w:id="46"/>
       <w:bookmarkEnd w:id="47"/>
-      <w:bookmarkEnd w:id="48"/>
     </w:p>
     <w:p>
       <w:pPr>
@@ -8230,7 +8240,7 @@
         </w:sdtContent>
       </w:sdt>
     </w:p>
-    <w:bookmarkEnd w:id="49"/>
+    <w:bookmarkEnd w:id="48"/>
     <w:p>
       <w:pPr>
         <w:pStyle w:val="Referencessection"/>
@@ -9092,21 +9102,21 @@
       <w:pPr>
         <w:pStyle w:val="AnnexSub-sections"/>
       </w:pPr>
-      <w:bookmarkStart w:id="50" w:name="_Toc500153004"/>
-      <w:bookmarkStart w:id="51" w:name="_Toc499801342"/>
-      <w:bookmarkStart w:id="52" w:name="_Toc499801389"/>
+      <w:bookmarkStart w:id="49" w:name="_Toc500153004"/>
+      <w:bookmarkStart w:id="50" w:name="_Toc499801342"/>
+      <w:bookmarkStart w:id="51" w:name="_Toc499801389"/>
       <w:r>
         <w:t xml:space="preserve">Annex </w:t>
       </w:r>
       <w:r>
         <w:t>1 –</w:t>
       </w:r>
+      <w:bookmarkEnd w:id="49"/>
+      <w:r>
+        <w:t xml:space="preserve"> </w:t>
+      </w:r>
       <w:bookmarkEnd w:id="50"/>
-      <w:r>
-        <w:t xml:space="preserve"> </w:t>
-      </w:r>
       <w:bookmarkEnd w:id="51"/>
-      <w:bookmarkEnd w:id="52"/>
     </w:p>
     <w:p>
       <w:pPr>
@@ -9666,7 +9676,7 @@
             <w:sz w:val="18"/>
             <w:szCs w:val="18"/>
           </w:rPr>
-          <w:t>D923.23 THIRD RELEASE OF THE TEST-BED REFERENCE IMPLEMENTATION</w:t>
+          <w:t>D923.23 FINAL RELEASE OF THE TEST-BED REFERENCE IMPLEMENTATION</w:t>
         </w:r>
       </w:sdtContent>
     </w:sdt>
@@ -15289,7 +15299,7 @@
     <w:charset w:val="00"/>
     <w:family w:val="roman"/>
     <w:pitch w:val="variable"/>
-    <w:sig w:usb0="E0002AFF" w:usb1="C0007843" w:usb2="00000009" w:usb3="00000000" w:csb0="000001FF" w:csb1="00000000"/>
+    <w:sig w:usb0="E0002EFF" w:usb1="C000785B" w:usb2="00000009" w:usb3="00000000" w:csb0="000001FF" w:csb1="00000000"/>
   </w:font>
   <w:font w:name="Courier New">
     <w:panose1 w:val="02070309020205020404"/>
@@ -15310,7 +15320,7 @@
     <w:charset w:val="00"/>
     <w:family w:val="swiss"/>
     <w:pitch w:val="variable"/>
-    <w:sig w:usb0="E00002FF" w:usb1="4000ACFF" w:usb2="00000001" w:usb3="00000000" w:csb0="0000019F" w:csb1="00000000"/>
+    <w:sig w:usb0="E4002EFF" w:usb1="C000247B" w:usb2="00000009" w:usb3="00000000" w:csb0="000001FF" w:csb1="00000000"/>
   </w:font>
   <w:font w:name="Cambria">
     <w:panose1 w:val="02040503050406030204"/>
@@ -15332,7 +15342,7 @@
     <w:charset w:val="00"/>
     <w:family w:val="swiss"/>
     <w:pitch w:val="variable"/>
-    <w:sig w:usb0="E0002AFF" w:usb1="C0007843" w:usb2="00000009" w:usb3="00000000" w:csb0="000001FF" w:csb1="00000000"/>
+    <w:sig w:usb0="E0002EFF" w:usb1="C000785B" w:usb2="00000009" w:usb3="00000000" w:csb0="000001FF" w:csb1="00000000"/>
   </w:font>
   <w:font w:name="Brandon Text Medium">
     <w:panose1 w:val="020B0603020203060203"/>
@@ -15362,14 +15372,14 @@
     <w:charset w:val="00"/>
     <w:family w:val="swiss"/>
     <w:pitch w:val="variable"/>
-    <w:sig w:usb0="A10006FF" w:usb1="4000205B" w:usb2="00000010" w:usb3="00000000" w:csb0="0000019F" w:csb1="00000000"/>
+    <w:sig w:usb0="A00006FF" w:usb1="4000205B" w:usb2="00000010" w:usb3="00000000" w:csb0="0000019F" w:csb1="00000000"/>
   </w:font>
   <w:font w:name="Avenir Next LT Pro">
     <w:altName w:val="Calibri"/>
     <w:charset w:val="00"/>
     <w:family w:val="swiss"/>
     <w:pitch w:val="variable"/>
-    <w:sig w:usb0="800000AF" w:usb1="5000205B" w:usb2="00000000" w:usb3="00000000" w:csb0="0000009B" w:csb1="00000000"/>
+    <w:sig w:usb0="800000EF" w:usb1="5000204A" w:usb2="00000000" w:usb3="00000000" w:csb0="00000093" w:csb1="00000000"/>
   </w:font>
   <w:font w:name="Lato Regular">
     <w:altName w:val="Calibri"/>
@@ -15384,7 +15394,7 @@
     <w:charset w:val="00"/>
     <w:family w:val="swiss"/>
     <w:pitch w:val="variable"/>
-    <w:sig w:usb0="A00002EF" w:usb1="4000207B" w:usb2="00000000" w:usb3="00000000" w:csb0="0000009F" w:csb1="00000000"/>
+    <w:sig w:usb0="E4002EFF" w:usb1="C000247B" w:usb2="00000009" w:usb3="00000000" w:csb0="000001FF" w:csb1="00000000"/>
   </w:font>
 </w:fonts>
 </file>
@@ -15416,6 +15426,7 @@
     <w:rsid w:val="006B2745"/>
     <w:rsid w:val="0070646C"/>
     <w:rsid w:val="00922D51"/>
+    <w:rsid w:val="009B4F37"/>
     <w:rsid w:val="00B529BB"/>
     <w:rsid w:val="00CA4993"/>
     <w:rsid w:val="00D259A1"/>
@@ -16798,7 +16809,7 @@
 <file path=customXml/item1.xml><?xml version="1.0" encoding="utf-8"?>
 <CoverPageProperties xmlns="http://schemas.microsoft.com/office/2006/coverPageProps">
   <PublishDate/>
-  <Abstract>D923.23 THIRD RELEASE OF THE TEST-BED REFERENCE IMPLEMENTATION</Abstract>
+  <Abstract>D923.23 FINAL RELEASE OF THE TEST-BED REFERENCE IMPLEMENTATION</Abstract>
   <CompanyAddress/>
   <CompanyPhone/>
   <CompanyFax/>
@@ -16807,20 +16818,20 @@
 </file>
 
 <file path=customXml/item2.xml><?xml version="1.0" encoding="utf-8"?>
+<p:properties xmlns:p="http://schemas.microsoft.com/office/2006/metadata/properties" xmlns:xsi="http://www.w3.org/2001/XMLSchema-instance" xmlns:pc="http://schemas.microsoft.com/office/infopath/2007/PartnerControls">
+  <documentManagement>
+    <_Flow_SignoffStatus xmlns="bb180c85-76f3-48e0-b328-7ffec8745cdb" xsi:nil="true"/>
+  </documentManagement>
+</p:properties>
+</file>
+
+<file path=customXml/item3.xml><?xml version="1.0" encoding="utf-8"?>
 <?mso-contentType ?>
 <FormTemplates xmlns="http://schemas.microsoft.com/sharepoint/v3/contenttype/forms">
   <Display>DocumentLibraryForm</Display>
   <Edit>DocumentLibraryForm</Edit>
   <New>DocumentLibraryForm</New>
 </FormTemplates>
-</file>
-
-<file path=customXml/item3.xml><?xml version="1.0" encoding="utf-8"?>
-<p:properties xmlns:p="http://schemas.microsoft.com/office/2006/metadata/properties" xmlns:xsi="http://www.w3.org/2001/XMLSchema-instance" xmlns:pc="http://schemas.microsoft.com/office/infopath/2007/PartnerControls">
-  <documentManagement>
-    <_Flow_SignoffStatus xmlns="bb180c85-76f3-48e0-b328-7ffec8745cdb" xsi:nil="true"/>
-  </documentManagement>
-</p:properties>
 </file>
 
 <file path=customXml/item4.xml><?xml version="1.0" encoding="utf-8"?>
@@ -17105,26 +17116,19 @@
 </file>
 
 <file path=customXml/itemProps2.xml><?xml version="1.0" encoding="utf-8"?>
-<ds:datastoreItem xmlns:ds="http://schemas.openxmlformats.org/officeDocument/2006/customXml" ds:itemID="{018F0362-953B-49B1-8532-1250C05469C5}">
+<ds:datastoreItem xmlns:ds="http://schemas.openxmlformats.org/officeDocument/2006/customXml" ds:itemID="{04CC9BDD-46DC-4F39-AAD0-2C176C46752C}">
   <ds:schemaRefs>
-    <ds:schemaRef ds:uri="http://schemas.microsoft.com/sharepoint/v3/contenttype/forms"/>
+    <ds:schemaRef ds:uri="http://schemas.microsoft.com/office/2006/metadata/properties"/>
+    <ds:schemaRef ds:uri="http://schemas.microsoft.com/office/infopath/2007/PartnerControls"/>
+    <ds:schemaRef ds:uri="bb180c85-76f3-48e0-b328-7ffec8745cdb"/>
   </ds:schemaRefs>
 </ds:datastoreItem>
 </file>
 
 <file path=customXml/itemProps3.xml><?xml version="1.0" encoding="utf-8"?>
-<ds:datastoreItem xmlns:ds="http://schemas.openxmlformats.org/officeDocument/2006/customXml" ds:itemID="{04CC9BDD-46DC-4F39-AAD0-2C176C46752C}">
+<ds:datastoreItem xmlns:ds="http://schemas.openxmlformats.org/officeDocument/2006/customXml" ds:itemID="{018F0362-953B-49B1-8532-1250C05469C5}">
   <ds:schemaRefs>
-    <ds:schemaRef ds:uri="http://schemas.openxmlformats.org/package/2006/metadata/core-properties"/>
-    <ds:schemaRef ds:uri="bb180c85-76f3-48e0-b328-7ffec8745cdb"/>
-    <ds:schemaRef ds:uri="http://purl.org/dc/terms/"/>
-    <ds:schemaRef ds:uri="http://schemas.microsoft.com/office/2006/documentManagement/types"/>
-    <ds:schemaRef ds:uri="http://schemas.microsoft.com/office/2006/metadata/properties"/>
-    <ds:schemaRef ds:uri="http://purl.org/dc/elements/1.1/"/>
-    <ds:schemaRef ds:uri="http://schemas.microsoft.com/office/infopath/2007/PartnerControls"/>
-    <ds:schemaRef ds:uri="9107859c-f784-45d5-9a48-227635d9abf6"/>
-    <ds:schemaRef ds:uri="http://www.w3.org/XML/1998/namespace"/>
-    <ds:schemaRef ds:uri="http://purl.org/dc/dcmitype/"/>
+    <ds:schemaRef ds:uri="http://schemas.microsoft.com/sharepoint/v3/contenttype/forms"/>
   </ds:schemaRefs>
 </ds:datastoreItem>
 </file>
@@ -17149,7 +17153,7 @@
 </file>
 
 <file path=customXml/itemProps5.xml><?xml version="1.0" encoding="utf-8"?>
-<ds:datastoreItem xmlns:ds="http://schemas.openxmlformats.org/officeDocument/2006/customXml" ds:itemID="{EE7F08C3-7B36-4B3C-AFE4-435610CA4918}">
+<ds:datastoreItem xmlns:ds="http://schemas.openxmlformats.org/officeDocument/2006/customXml" ds:itemID="{B3F964C3-01B9-43B0-98AE-D5E3FEC944F9}">
   <ds:schemaRefs>
     <ds:schemaRef ds:uri="http://schemas.openxmlformats.org/officeDocument/2006/bibliography"/>
   </ds:schemaRefs>
